--- a/public/results/P1 - Pengadaan Kipas Angin.docx
+++ b/public/results/P1 - Pengadaan Kipas Angin.docx
@@ -3252,7 +3252,7 @@
                 <w:sz w:val="22"/>
                 <w:szCs w:val="22"/>
               </w:rPr>
-              <w:t>Kim Taehyung</w:t>
+              <w:t>Jeon Jungkook</w:t>
             </w:r>
             <w:r>
               <w:rPr>
@@ -3278,7 +3278,7 @@
                 <w:sz w:val="22"/>
                 <w:szCs w:val="22"/>
               </w:rPr>
-              <w:t>5115100200</w:t>
+              <w:t>5115100114</w:t>
             </w:r>
           </w:p>
         </w:tc>

--- a/public/results/P1 - Pengadaan Kipas Angin.docx
+++ b/public/results/P1 - Pengadaan Kipas Angin.docx
@@ -1563,7 +1563,7 @@
           <w:szCs w:val="22"/>
           <w:lang w:val="id-ID"/>
         </w:rPr>
-        <w:t>̶B̶u̶l̶a̶n̶a̶n̶ ̶/̶ ̶T̶a̶h̶u̶n̶a̶n̶ ̶/ OTC</w:t>
+        <w:t>̶B̶u̶l̶a̶n̶a̶n̶ ̶/ Tahunan ̶/̶ ̶O̶T̶C̶</w:t>
       </w:r>
       <w:r>
         <w:rPr>
@@ -2491,7 +2491,7 @@
           <w:sz w:val="22"/>
           <w:szCs w:val="22"/>
         </w:rPr>
-        <w:t>Back to Back</w:t>
+        <w:t>MRC</w:t>
       </w:r>
       <w:r>
         <w:rPr>
@@ -2666,7 +2666,7 @@
         <w:rPr>
           <w:rFonts w:cs="Arial"/>
         </w:rPr>
-        <w:t>Back to Back</w:t>
+        <w:t>MRC</w:t>
       </w:r>
       <w:r>
         <w:rPr>
@@ -3252,7 +3252,7 @@
                 <w:sz w:val="22"/>
                 <w:szCs w:val="22"/>
               </w:rPr>
-              <w:t>Jeon Jungkook</w:t>
+              <w:t>${am}</w:t>
             </w:r>
             <w:r>
               <w:rPr>
@@ -3278,7 +3278,7 @@
                 <w:sz w:val="22"/>
                 <w:szCs w:val="22"/>
               </w:rPr>
-              <w:t>5115100114</w:t>
+              <w:t>${nikAm}</w:t>
             </w:r>
           </w:p>
         </w:tc>
@@ -3305,7 +3305,7 @@
                 <w:sz w:val="22"/>
                 <w:szCs w:val="22"/>
               </w:rPr>
-              <w:t>ACCOUNT MANAGER</w:t>
+              <w:t>${jabatanAm}</w:t>
             </w:r>
           </w:p>
         </w:tc>
@@ -3406,7 +3406,7 @@
                 <w:sz w:val="22"/>
                 <w:szCs w:val="22"/>
               </w:rPr>
-              <w:t>Kim Woo Bin</w:t>
+              <w:t>${se}</w:t>
             </w:r>
             <w:r>
               <w:rPr>
@@ -3427,7 +3427,7 @@
                 <w:sz w:val="22"/>
                 <w:szCs w:val="22"/>
               </w:rPr>
-              <w:t>5115100013</w:t>
+              <w:t>${nikSe}</w:t>
             </w:r>
           </w:p>
         </w:tc>
@@ -3454,7 +3454,7 @@
                 <w:sz w:val="22"/>
                 <w:szCs w:val="22"/>
               </w:rPr>
-              <w:t>ASMAN GES SALES ENGINEER</w:t>
+              <w:t>${jabatanSe}</w:t>
             </w:r>
           </w:p>
         </w:tc>
@@ -3590,7 +3590,7 @@
                 <w:sz w:val="22"/>
                 <w:szCs w:val="22"/>
               </w:rPr>
-              <w:t>Song Ji Hyo</w:t>
+              <w:t>${bidding}</w:t>
             </w:r>
             <w:r>
               <w:rPr>
@@ -3632,7 +3632,7 @@
                 <w:sz w:val="22"/>
                 <w:szCs w:val="22"/>
               </w:rPr>
-              <w:t>5115100011</w:t>
+              <w:t>${nikBidding}</w:t>
             </w:r>
           </w:p>
         </w:tc>
@@ -3661,7 +3661,7 @@
                 <w:sz w:val="22"/>
                 <w:szCs w:val="22"/>
               </w:rPr>
-              <w:t>ASMAN GES OBL &amp; BIDDING MANAGEMENT</w:t>
+              <w:t>${jabatanBidding}</w:t>
             </w:r>
           </w:p>
         </w:tc>
@@ -3757,7 +3757,7 @@
                 <w:sz w:val="22"/>
                 <w:szCs w:val="22"/>
               </w:rPr>
-              <w:t>Do Kyung Soo</w:t>
+              <w:t>${manager}</w:t>
             </w:r>
             <w:r>
               <w:rPr>
@@ -3799,7 +3799,7 @@
                 <w:sz w:val="22"/>
                 <w:szCs w:val="22"/>
               </w:rPr>
-              <w:t>5115100010</w:t>
+              <w:t>${nikManager}</w:t>
             </w:r>
           </w:p>
         </w:tc>
@@ -3828,7 +3828,7 @@
                 <w:sz w:val="22"/>
                 <w:szCs w:val="22"/>
               </w:rPr>
-              <w:t>MGR GOVERNMENT &amp; ENTERPRISE SERVICE</w:t>
+              <w:t>${jabatanManager}</w:t>
             </w:r>
           </w:p>
         </w:tc>
@@ -3923,7 +3923,7 @@
                 <w:sz w:val="22"/>
                 <w:szCs w:val="22"/>
               </w:rPr>
-              <w:t>Shafira Aisyah</w:t>
+              <w:t>${deputy}</w:t>
             </w:r>
           </w:p>
           <w:p>
@@ -3946,7 +3946,7 @@
                 <w:rFonts w:asciiTheme="minorHAnsi" w:hAnsiTheme="minorHAnsi" w:cstheme="minorHAnsi"/>
                 <w:noProof/>
               </w:rPr>
-              <w:t>5115100018</w:t>
+              <w:t>${nikDeputy}</w:t>
             </w:r>
           </w:p>
         </w:tc>
@@ -3975,7 +3975,7 @@
                 <w:sz w:val="22"/>
                 <w:szCs w:val="22"/>
               </w:rPr>
-              <w:t>DEPUTY GM WITEL SURABAYA SELATAN</w:t>
+              <w:t>${jabatanDeputy}</w:t>
             </w:r>
           </w:p>
         </w:tc>
@@ -4101,7 +4101,7 @@
                 <w:sz w:val="22"/>
                 <w:szCs w:val="22"/>
               </w:rPr>
-              <w:t>Lee Kwang Soo</w:t>
+              <w:t>${gm}</w:t>
             </w:r>
             <w:r>
               <w:rPr>
@@ -4132,7 +4132,7 @@
                 <w:sz w:val="22"/>
                 <w:szCs w:val="22"/>
               </w:rPr>
-              <w:t>5115100012</w:t>
+              <w:t>${nikGm}</w:t>
             </w:r>
           </w:p>
         </w:tc>
@@ -4167,7 +4167,7 @@
                 <w:sz w:val="22"/>
                 <w:szCs w:val="22"/>
               </w:rPr>
-              <w:t>GM WITEL SURABAYA SELATAN</w:t>
+              <w:t>${jabatanGm}</w:t>
             </w:r>
           </w:p>
         </w:tc>
